--- a/public/resume.docx
+++ b/public/resume.docx
@@ -50,11 +50,15 @@
         <w:jc w:val="center"/>
         <w:rPr>
           <w:rFonts w:ascii="Proxima Nova" w:cs="Proxima Nova" w:eastAsia="Proxima Nova" w:hAnsi="Proxima Nova"/>
-        </w:rPr>
-      </w:pPr>
-      <w:r>
-        <w:rPr>
-          <w:rFonts w:ascii="Proxima Nova" w:cs="Proxima Nova" w:eastAsia="Proxima Nova" w:hAnsi="Proxima Nova"/>
+          <w:sz w:val="20"/>
+          <w:szCs w:val="20"/>
+        </w:rPr>
+      </w:pPr>
+      <w:r>
+        <w:rPr>
+          <w:rFonts w:ascii="Proxima Nova" w:cs="Proxima Nova" w:eastAsia="Proxima Nova" w:hAnsi="Proxima Nova"/>
+          <w:sz w:val="20"/>
+          <w:szCs w:val="20"/>
           <w:rtl w:val="0"/>
         </w:rPr>
         <w:t xml:space="preserve">Skokie, IL </w:t>
@@ -62,6 +66,8 @@
       <w:r>
         <w:rPr>
           <w:rFonts w:ascii="Proxima Nova" w:cs="Proxima Nova" w:eastAsia="Proxima Nova" w:hAnsi="Proxima Nova"/>
+          <w:sz w:val="20"/>
+          <w:szCs w:val="20"/>
           <w:rtl w:val="0"/>
         </w:rPr>
         <w:t xml:space="preserve">| Phone: (847) 704-0200 | Email: </w:t>
@@ -71,6 +77,8 @@
           <w:rPr>
             <w:rFonts w:ascii="Proxima Nova" w:cs="Proxima Nova" w:eastAsia="Proxima Nova" w:hAnsi="Proxima Nova"/>
             <w:color w:val="1155cc"/>
+            <w:sz w:val="20"/>
+            <w:szCs w:val="20"/>
             <w:u w:val="single"/>
             <w:rtl w:val="0"/>
           </w:rPr>
@@ -80,303 +88,13 @@
       <w:r>
         <w:rPr>
           <w:rFonts w:ascii="Proxima Nova" w:cs="Proxima Nova" w:eastAsia="Proxima Nova" w:hAnsi="Proxima Nova"/>
+          <w:sz w:val="20"/>
+          <w:szCs w:val="20"/>
           <w:rtl w:val="0"/>
         </w:rPr>
         <w:t xml:space="preserve"> | </w:t>
       </w:r>
       <w:hyperlink r:id="rId7">
-        <w:r>
-          <w:rPr>
-            <w:rFonts w:ascii="Proxima Nova" w:cs="Proxima Nova" w:eastAsia="Proxima Nova" w:hAnsi="Proxima Nova"/>
-            <w:color w:val="1155cc"/>
-            <w:u w:val="single"/>
-            <w:rtl w:val="0"/>
-          </w:rPr>
-          <w:t xml:space="preserve">GitHub</w:t>
-        </w:r>
-      </w:hyperlink>
-      <w:r>
-        <w:rPr>
-          <w:rFonts w:ascii="Proxima Nova" w:cs="Proxima Nova" w:eastAsia="Proxima Nova" w:hAnsi="Proxima Nova"/>
-          <w:rtl w:val="0"/>
-        </w:rPr>
-        <w:t xml:space="preserve"> | Portfolio | </w:t>
-      </w:r>
-      <w:hyperlink r:id="rId8">
-        <w:r>
-          <w:rPr>
-            <w:rFonts w:ascii="Proxima Nova" w:cs="Proxima Nova" w:eastAsia="Proxima Nova" w:hAnsi="Proxima Nova"/>
-            <w:color w:val="1155cc"/>
-            <w:u w:val="single"/>
-            <w:rtl w:val="0"/>
-          </w:rPr>
-          <w:t xml:space="preserve">LinkedIn</w:t>
-        </w:r>
-      </w:hyperlink>
-      <w:r>
-        <w:rPr>
-          <w:rFonts w:ascii="Proxima Nova" w:cs="Proxima Nova" w:eastAsia="Proxima Nova" w:hAnsi="Proxima Nova"/>
-          <w:rtl w:val="0"/>
-        </w:rPr>
-        <w:t xml:space="preserve"> </w:t>
-      </w:r>
-    </w:p>
-    <w:p>
-      <w:pPr>
-        <w:ind w:left="-720" w:firstLine="0"/>
-        <w:rPr>
-          <w:rFonts w:ascii="Proxima Nova" w:cs="Proxima Nova" w:eastAsia="Proxima Nova" w:hAnsi="Proxima Nova"/>
-        </w:rPr>
-      </w:pPr>
-      <w:r>
-        <w:rPr>
-          <w:rtl w:val="0"/>
-        </w:rPr>
-      </w:r>
-    </w:p>
-    <w:p>
-      <w:pPr>
-        <w:ind w:left="-720" w:firstLine="0"/>
-        <w:rPr>
-          <w:rFonts w:ascii="Proxima Nova" w:cs="Proxima Nova" w:eastAsia="Proxima Nova" w:hAnsi="Proxima Nova"/>
-          <w:sz w:val="20"/>
-          <w:szCs w:val="20"/>
-        </w:rPr>
-      </w:pPr>
-      <w:r>
-        <w:rPr>
-          <w:rFonts w:ascii="Proxima Nova" w:cs="Proxima Nova" w:eastAsia="Proxima Nova" w:hAnsi="Proxima Nova"/>
-          <w:sz w:val="20"/>
-          <w:szCs w:val="20"/>
-          <w:highlight w:val="white"/>
-          <w:rtl w:val="0"/>
-        </w:rPr>
-        <w:t xml:space="preserve">I'm a Software engineer who enjoys problem solving and challenges. I love learning about new efficient methods and applying it to my work. I will never stop seeking improvements because there's always a better way.</w:t>
-      </w:r>
-      <w:r>
-        <w:rPr>
-          <w:rtl w:val="0"/>
-        </w:rPr>
-      </w:r>
-    </w:p>
-    <w:p>
-      <w:pPr>
-        <w:ind w:left="-720" w:firstLine="0"/>
-        <w:rPr>
-          <w:rFonts w:ascii="Proxima Nova" w:cs="Proxima Nova" w:eastAsia="Proxima Nova" w:hAnsi="Proxima Nova"/>
-          <w:b w:val="1"/>
-        </w:rPr>
-      </w:pPr>
-      <w:r>
-        <w:rPr>
-          <w:rFonts w:ascii="Proxima Nova" w:cs="Proxima Nova" w:eastAsia="Proxima Nova" w:hAnsi="Proxima Nova"/>
-          <w:b w:val="1"/>
-          <w:rtl w:val="0"/>
-        </w:rPr>
-        <w:t xml:space="preserve">SKILLS</w:t>
-      </w:r>
-    </w:p>
-    <w:p>
-      <w:pPr>
-        <w:numPr>
-          <w:ilvl w:val="0"/>
-          <w:numId w:val="3"/>
-        </w:numPr>
-        <w:ind w:left="-360" w:hanging="360"/>
-        <w:rPr>
-          <w:rFonts w:ascii="Proxima Nova" w:cs="Proxima Nova" w:eastAsia="Proxima Nova" w:hAnsi="Proxima Nova"/>
-        </w:rPr>
-      </w:pPr>
-      <w:r>
-        <w:rPr>
-          <w:rFonts w:ascii="Proxima Nova" w:cs="Proxima Nova" w:eastAsia="Proxima Nova" w:hAnsi="Proxima Nova"/>
-          <w:b w:val="1"/>
-          <w:rtl w:val="0"/>
-        </w:rPr>
-        <w:t xml:space="preserve">Programming Languages: </w:t>
-      </w:r>
-      <w:r>
-        <w:rPr>
-          <w:rFonts w:ascii="Proxima Nova" w:cs="Proxima Nova" w:eastAsia="Proxima Nova" w:hAnsi="Proxima Nova"/>
-          <w:sz w:val="20"/>
-          <w:szCs w:val="20"/>
-          <w:rtl w:val="0"/>
-        </w:rPr>
-        <w:t xml:space="preserve">Java</w:t>
-      </w:r>
-      <w:r>
-        <w:rPr>
-          <w:rFonts w:ascii="Proxima Nova" w:cs="Proxima Nova" w:eastAsia="Proxima Nova" w:hAnsi="Proxima Nova"/>
-          <w:sz w:val="20"/>
-          <w:szCs w:val="20"/>
-          <w:rtl w:val="0"/>
-        </w:rPr>
-        <w:t xml:space="preserve">, JavaScript, HTML, CSS</w:t>
-      </w:r>
-    </w:p>
-    <w:p>
-      <w:pPr>
-        <w:numPr>
-          <w:ilvl w:val="0"/>
-          <w:numId w:val="3"/>
-        </w:numPr>
-        <w:ind w:left="-360" w:hanging="360"/>
-        <w:rPr>
-          <w:rFonts w:ascii="Proxima Nova" w:cs="Proxima Nova" w:eastAsia="Proxima Nova" w:hAnsi="Proxima Nova"/>
-        </w:rPr>
-      </w:pPr>
-      <w:r>
-        <w:rPr>
-          <w:rFonts w:ascii="Proxima Nova" w:cs="Proxima Nova" w:eastAsia="Proxima Nova" w:hAnsi="Proxima Nova"/>
-          <w:b w:val="1"/>
-          <w:rtl w:val="0"/>
-        </w:rPr>
-        <w:t xml:space="preserve">Frameworks and Libraries</w:t>
-      </w:r>
-      <w:r>
-        <w:rPr>
-          <w:rFonts w:ascii="Proxima Nova" w:cs="Proxima Nova" w:eastAsia="Proxima Nova" w:hAnsi="Proxima Nova"/>
-          <w:b w:val="1"/>
-          <w:sz w:val="20"/>
-          <w:szCs w:val="20"/>
-          <w:rtl w:val="0"/>
-        </w:rPr>
-        <w:t xml:space="preserve">: </w:t>
-      </w:r>
-      <w:r>
-        <w:rPr>
-          <w:rFonts w:ascii="Proxima Nova" w:cs="Proxima Nova" w:eastAsia="Proxima Nova" w:hAnsi="Proxima Nova"/>
-          <w:sz w:val="20"/>
-          <w:szCs w:val="20"/>
-          <w:rtl w:val="0"/>
-        </w:rPr>
-        <w:t xml:space="preserve">Node.js/Express, React.js, Mongoose, Sequelize, Java Spring Boot</w:t>
-      </w:r>
-    </w:p>
-    <w:p>
-      <w:pPr>
-        <w:numPr>
-          <w:ilvl w:val="0"/>
-          <w:numId w:val="3"/>
-        </w:numPr>
-        <w:ind w:left="-360" w:hanging="360"/>
-        <w:rPr>
-          <w:rFonts w:ascii="Proxima Nova" w:cs="Proxima Nova" w:eastAsia="Proxima Nova" w:hAnsi="Proxima Nova"/>
-        </w:rPr>
-      </w:pPr>
-      <w:r>
-        <w:rPr>
-          <w:rFonts w:ascii="Proxima Nova" w:cs="Proxima Nova" w:eastAsia="Proxima Nova" w:hAnsi="Proxima Nova"/>
-          <w:b w:val="1"/>
-          <w:rtl w:val="0"/>
-        </w:rPr>
-        <w:t xml:space="preserve">Database: </w:t>
-      </w:r>
-      <w:r>
-        <w:rPr>
-          <w:rFonts w:ascii="Proxima Nova" w:cs="Proxima Nova" w:eastAsia="Proxima Nova" w:hAnsi="Proxima Nova"/>
-          <w:sz w:val="20"/>
-          <w:szCs w:val="20"/>
-          <w:rtl w:val="0"/>
-        </w:rPr>
-        <w:t xml:space="preserve">MongoDB, PostgreSQL</w:t>
-      </w:r>
-    </w:p>
-    <w:p>
-      <w:pPr>
-        <w:numPr>
-          <w:ilvl w:val="0"/>
-          <w:numId w:val="3"/>
-        </w:numPr>
-        <w:ind w:left="-360" w:hanging="360"/>
-        <w:rPr>
-          <w:rFonts w:ascii="Proxima Nova" w:cs="Proxima Nova" w:eastAsia="Proxima Nova" w:hAnsi="Proxima Nova"/>
-        </w:rPr>
-      </w:pPr>
-      <w:r>
-        <w:rPr>
-          <w:rFonts w:ascii="Proxima Nova" w:cs="Proxima Nova" w:eastAsia="Proxima Nova" w:hAnsi="Proxima Nova"/>
-          <w:b w:val="1"/>
-          <w:rtl w:val="0"/>
-        </w:rPr>
-        <w:t xml:space="preserve">Tools/Other: </w:t>
-      </w:r>
-      <w:r>
-        <w:rPr>
-          <w:rFonts w:ascii="Proxima Nova" w:cs="Proxima Nova" w:eastAsia="Proxima Nova" w:hAnsi="Proxima Nova"/>
-          <w:sz w:val="20"/>
-          <w:szCs w:val="20"/>
-          <w:rtl w:val="0"/>
-        </w:rPr>
-        <w:t xml:space="preserve">Git, GitHub, RESTful APIs, MERN/PERN stack applications</w:t>
-      </w:r>
-    </w:p>
-    <w:p>
-      <w:pPr>
-        <w:ind w:left="-720" w:firstLine="0"/>
-        <w:rPr>
-          <w:rFonts w:ascii="Proxima Nova" w:cs="Proxima Nova" w:eastAsia="Proxima Nova" w:hAnsi="Proxima Nova"/>
-        </w:rPr>
-      </w:pPr>
-      <w:r>
-        <w:rPr>
-          <w:rtl w:val="0"/>
-        </w:rPr>
-      </w:r>
-    </w:p>
-    <w:p>
-      <w:pPr>
-        <w:ind w:left="-720" w:firstLine="0"/>
-        <w:rPr>
-          <w:rFonts w:ascii="Proxima Nova" w:cs="Proxima Nova" w:eastAsia="Proxima Nova" w:hAnsi="Proxima Nova"/>
-          <w:b w:val="1"/>
-        </w:rPr>
-      </w:pPr>
-      <w:r>
-        <w:rPr>
-          <w:rFonts w:ascii="Proxima Nova" w:cs="Proxima Nova" w:eastAsia="Proxima Nova" w:hAnsi="Proxima Nova"/>
-          <w:b w:val="1"/>
-          <w:rtl w:val="0"/>
-        </w:rPr>
-        <w:t xml:space="preserve">PROJECTS:</w:t>
-      </w:r>
-    </w:p>
-    <w:p>
-      <w:pPr>
-        <w:numPr>
-          <w:ilvl w:val="0"/>
-          <w:numId w:val="2"/>
-        </w:numPr>
-        <w:ind w:left="-360" w:hanging="360"/>
-        <w:rPr>
-          <w:rFonts w:ascii="Proxima Nova" w:cs="Proxima Nova" w:eastAsia="Proxima Nova" w:hAnsi="Proxima Nova"/>
-        </w:rPr>
-      </w:pPr>
-      <w:r>
-        <w:rPr>
-          <w:rFonts w:ascii="Proxima Nova" w:cs="Proxima Nova" w:eastAsia="Proxima Nova" w:hAnsi="Proxima Nova"/>
-          <w:b w:val="1"/>
-          <w:rtl w:val="0"/>
-        </w:rPr>
-        <w:t xml:space="preserve">Exercise Tracker:</w:t>
-      </w:r>
-      <w:r>
-        <w:rPr>
-          <w:rFonts w:ascii="Proxima Nova" w:cs="Proxima Nova" w:eastAsia="Proxima Nova" w:hAnsi="Proxima Nova"/>
-          <w:rtl w:val="0"/>
-        </w:rPr>
-        <w:t xml:space="preserve"> </w:t>
-      </w:r>
-      <w:r>
-        <w:rPr>
-          <w:rFonts w:ascii="Proxima Nova" w:cs="Proxima Nova" w:eastAsia="Proxima Nova" w:hAnsi="Proxima Nova"/>
-          <w:sz w:val="20"/>
-          <w:szCs w:val="20"/>
-          <w:rtl w:val="0"/>
-        </w:rPr>
-        <w:t xml:space="preserve">A full stack web app build with MERN stack. The app allows you to create and manage multiple exercise plans. After creating a plan and selecting it, upon login depending on if you have a scheduled workout for that day of the week will allow you to log the workout with those specific exercises. The app also has a page to track your historical lifts and graphs it to see how you’re progressing with certain lifts.  [</w:t>
-      </w:r>
-      <w:hyperlink r:id="rId9">
         <w:r>
           <w:rPr>
             <w:rFonts w:ascii="Proxima Nova" w:cs="Proxima Nova" w:eastAsia="Proxima Nova" w:hAnsi="Proxima Nova"/>
@@ -396,9 +114,346 @@
           <w:szCs w:val="20"/>
           <w:rtl w:val="0"/>
         </w:rPr>
+        <w:t xml:space="preserve"> | </w:t>
+      </w:r>
+      <w:hyperlink r:id="rId8">
+        <w:r>
+          <w:rPr>
+            <w:rFonts w:ascii="Proxima Nova" w:cs="Proxima Nova" w:eastAsia="Proxima Nova" w:hAnsi="Proxima Nova"/>
+            <w:color w:val="1155cc"/>
+            <w:sz w:val="20"/>
+            <w:szCs w:val="20"/>
+            <w:u w:val="single"/>
+            <w:rtl w:val="0"/>
+          </w:rPr>
+          <w:t xml:space="preserve">Portfolio</w:t>
+        </w:r>
+      </w:hyperlink>
+      <w:r>
+        <w:rPr>
+          <w:rFonts w:ascii="Proxima Nova" w:cs="Proxima Nova" w:eastAsia="Proxima Nova" w:hAnsi="Proxima Nova"/>
+          <w:sz w:val="20"/>
+          <w:szCs w:val="20"/>
+          <w:rtl w:val="0"/>
+        </w:rPr>
+        <w:t xml:space="preserve"> | </w:t>
+      </w:r>
+      <w:hyperlink r:id="rId9">
+        <w:r>
+          <w:rPr>
+            <w:rFonts w:ascii="Proxima Nova" w:cs="Proxima Nova" w:eastAsia="Proxima Nova" w:hAnsi="Proxima Nova"/>
+            <w:color w:val="1155cc"/>
+            <w:sz w:val="20"/>
+            <w:szCs w:val="20"/>
+            <w:u w:val="single"/>
+            <w:rtl w:val="0"/>
+          </w:rPr>
+          <w:t xml:space="preserve">LinkedIn</w:t>
+        </w:r>
+      </w:hyperlink>
+      <w:r>
+        <w:rPr>
+          <w:rFonts w:ascii="Proxima Nova" w:cs="Proxima Nova" w:eastAsia="Proxima Nova" w:hAnsi="Proxima Nova"/>
+          <w:sz w:val="20"/>
+          <w:szCs w:val="20"/>
+          <w:rtl w:val="0"/>
+        </w:rPr>
+        <w:t xml:space="preserve"> </w:t>
+      </w:r>
+    </w:p>
+    <w:p>
+      <w:pPr>
+        <w:ind w:left="-720" w:firstLine="0"/>
+        <w:rPr>
+          <w:rFonts w:ascii="Proxima Nova" w:cs="Proxima Nova" w:eastAsia="Proxima Nova" w:hAnsi="Proxima Nova"/>
+        </w:rPr>
+      </w:pPr>
+      <w:r>
+        <w:rPr>
+          <w:rtl w:val="0"/>
+        </w:rPr>
+      </w:r>
+    </w:p>
+    <w:p>
+      <w:pPr>
+        <w:ind w:left="-720" w:firstLine="0"/>
+        <w:rPr>
+          <w:rFonts w:ascii="Proxima Nova" w:cs="Proxima Nova" w:eastAsia="Proxima Nova" w:hAnsi="Proxima Nova"/>
+          <w:sz w:val="20"/>
+          <w:szCs w:val="20"/>
+        </w:rPr>
+      </w:pPr>
+      <w:r>
+        <w:rPr>
+          <w:rFonts w:ascii="Proxima Nova" w:cs="Proxima Nova" w:eastAsia="Proxima Nova" w:hAnsi="Proxima Nova"/>
+          <w:sz w:val="20"/>
+          <w:szCs w:val="20"/>
+          <w:highlight w:val="white"/>
+          <w:rtl w:val="0"/>
+        </w:rPr>
+        <w:t xml:space="preserve">I'm a Software engineer who enjoys problem solving and challenges. I love learning about new efficient methods and applying it to my work. I will never stop seeking improvements because there's always a better way.</w:t>
+      </w:r>
+      <w:r>
+        <w:rPr>
+          <w:rtl w:val="0"/>
+        </w:rPr>
+      </w:r>
+    </w:p>
+    <w:p>
+      <w:pPr>
+        <w:ind w:left="-720" w:firstLine="0"/>
+        <w:rPr>
+          <w:rFonts w:ascii="Proxima Nova" w:cs="Proxima Nova" w:eastAsia="Proxima Nova" w:hAnsi="Proxima Nova"/>
+          <w:b w:val="1"/>
+          <w:sz w:val="20"/>
+          <w:szCs w:val="20"/>
+        </w:rPr>
+      </w:pPr>
+      <w:r>
+        <w:rPr>
+          <w:rFonts w:ascii="Proxima Nova" w:cs="Proxima Nova" w:eastAsia="Proxima Nova" w:hAnsi="Proxima Nova"/>
+          <w:b w:val="1"/>
+          <w:sz w:val="20"/>
+          <w:szCs w:val="20"/>
+          <w:rtl w:val="0"/>
+        </w:rPr>
+        <w:t xml:space="preserve">SKILLS</w:t>
+      </w:r>
+    </w:p>
+    <w:p>
+      <w:pPr>
+        <w:numPr>
+          <w:ilvl w:val="0"/>
+          <w:numId w:val="3"/>
+        </w:numPr>
+        <w:ind w:left="-360" w:hanging="360"/>
+        <w:rPr>
+          <w:rFonts w:ascii="Proxima Nova" w:cs="Proxima Nova" w:eastAsia="Proxima Nova" w:hAnsi="Proxima Nova"/>
+          <w:sz w:val="20"/>
+          <w:szCs w:val="20"/>
+        </w:rPr>
+      </w:pPr>
+      <w:r>
+        <w:rPr>
+          <w:rFonts w:ascii="Proxima Nova" w:cs="Proxima Nova" w:eastAsia="Proxima Nova" w:hAnsi="Proxima Nova"/>
+          <w:b w:val="1"/>
+          <w:sz w:val="20"/>
+          <w:szCs w:val="20"/>
+          <w:rtl w:val="0"/>
+        </w:rPr>
+        <w:t xml:space="preserve">Programming Languages: </w:t>
+      </w:r>
+      <w:r>
+        <w:rPr>
+          <w:rFonts w:ascii="Proxima Nova" w:cs="Proxima Nova" w:eastAsia="Proxima Nova" w:hAnsi="Proxima Nova"/>
+          <w:sz w:val="20"/>
+          <w:szCs w:val="20"/>
+          <w:rtl w:val="0"/>
+        </w:rPr>
+        <w:t xml:space="preserve">Java</w:t>
+      </w:r>
+      <w:r>
+        <w:rPr>
+          <w:rFonts w:ascii="Proxima Nova" w:cs="Proxima Nova" w:eastAsia="Proxima Nova" w:hAnsi="Proxima Nova"/>
+          <w:sz w:val="20"/>
+          <w:szCs w:val="20"/>
+          <w:rtl w:val="0"/>
+        </w:rPr>
+        <w:t xml:space="preserve">, JavaScript, Python, HTML, CSS</w:t>
+      </w:r>
+    </w:p>
+    <w:p>
+      <w:pPr>
+        <w:numPr>
+          <w:ilvl w:val="0"/>
+          <w:numId w:val="3"/>
+        </w:numPr>
+        <w:ind w:left="-360" w:hanging="360"/>
+        <w:rPr>
+          <w:rFonts w:ascii="Proxima Nova" w:cs="Proxima Nova" w:eastAsia="Proxima Nova" w:hAnsi="Proxima Nova"/>
+          <w:sz w:val="20"/>
+          <w:szCs w:val="20"/>
+        </w:rPr>
+      </w:pPr>
+      <w:r>
+        <w:rPr>
+          <w:rFonts w:ascii="Proxima Nova" w:cs="Proxima Nova" w:eastAsia="Proxima Nova" w:hAnsi="Proxima Nova"/>
+          <w:b w:val="1"/>
+          <w:sz w:val="20"/>
+          <w:szCs w:val="20"/>
+          <w:rtl w:val="0"/>
+        </w:rPr>
+        <w:t xml:space="preserve">Frameworks and Libraries: </w:t>
+      </w:r>
+      <w:r>
+        <w:rPr>
+          <w:rFonts w:ascii="Proxima Nova" w:cs="Proxima Nova" w:eastAsia="Proxima Nova" w:hAnsi="Proxima Nova"/>
+          <w:sz w:val="20"/>
+          <w:szCs w:val="20"/>
+          <w:rtl w:val="0"/>
+        </w:rPr>
+        <w:t xml:space="preserve">Node.js/Express, React.js, Mongoose,  Sequelize, Django, Java Spring Boot</w:t>
+      </w:r>
+    </w:p>
+    <w:p>
+      <w:pPr>
+        <w:numPr>
+          <w:ilvl w:val="0"/>
+          <w:numId w:val="3"/>
+        </w:numPr>
+        <w:ind w:left="-360" w:hanging="360"/>
+        <w:rPr>
+          <w:rFonts w:ascii="Proxima Nova" w:cs="Proxima Nova" w:eastAsia="Proxima Nova" w:hAnsi="Proxima Nova"/>
+          <w:sz w:val="20"/>
+          <w:szCs w:val="20"/>
+        </w:rPr>
+      </w:pPr>
+      <w:r>
+        <w:rPr>
+          <w:rFonts w:ascii="Proxima Nova" w:cs="Proxima Nova" w:eastAsia="Proxima Nova" w:hAnsi="Proxima Nova"/>
+          <w:b w:val="1"/>
+          <w:sz w:val="20"/>
+          <w:szCs w:val="20"/>
+          <w:rtl w:val="0"/>
+        </w:rPr>
+        <w:t xml:space="preserve">Database: </w:t>
+      </w:r>
+      <w:r>
+        <w:rPr>
+          <w:rFonts w:ascii="Proxima Nova" w:cs="Proxima Nova" w:eastAsia="Proxima Nova" w:hAnsi="Proxima Nova"/>
+          <w:sz w:val="20"/>
+          <w:szCs w:val="20"/>
+          <w:rtl w:val="0"/>
+        </w:rPr>
+        <w:t xml:space="preserve">MongoDB, PostgreSQL</w:t>
+      </w:r>
+    </w:p>
+    <w:p>
+      <w:pPr>
+        <w:numPr>
+          <w:ilvl w:val="0"/>
+          <w:numId w:val="3"/>
+        </w:numPr>
+        <w:ind w:left="-360" w:hanging="360"/>
+        <w:rPr>
+          <w:rFonts w:ascii="Proxima Nova" w:cs="Proxima Nova" w:eastAsia="Proxima Nova" w:hAnsi="Proxima Nova"/>
+          <w:sz w:val="20"/>
+          <w:szCs w:val="20"/>
+        </w:rPr>
+      </w:pPr>
+      <w:r>
+        <w:rPr>
+          <w:rFonts w:ascii="Proxima Nova" w:cs="Proxima Nova" w:eastAsia="Proxima Nova" w:hAnsi="Proxima Nova"/>
+          <w:b w:val="1"/>
+          <w:sz w:val="20"/>
+          <w:szCs w:val="20"/>
+          <w:rtl w:val="0"/>
+        </w:rPr>
+        <w:t xml:space="preserve">Tools/Other: </w:t>
+      </w:r>
+      <w:r>
+        <w:rPr>
+          <w:rFonts w:ascii="Proxima Nova" w:cs="Proxima Nova" w:eastAsia="Proxima Nova" w:hAnsi="Proxima Nova"/>
+          <w:sz w:val="20"/>
+          <w:szCs w:val="20"/>
+          <w:rtl w:val="0"/>
+        </w:rPr>
+        <w:t xml:space="preserve">Git, GitHub, RESTful APIs, MERN/PERN stack applications</w:t>
+      </w:r>
+    </w:p>
+    <w:p>
+      <w:pPr>
+        <w:ind w:left="-720" w:firstLine="0"/>
+        <w:rPr>
+          <w:rFonts w:ascii="Proxima Nova" w:cs="Proxima Nova" w:eastAsia="Proxima Nova" w:hAnsi="Proxima Nova"/>
+          <w:sz w:val="20"/>
+          <w:szCs w:val="20"/>
+        </w:rPr>
+      </w:pPr>
+      <w:r>
+        <w:rPr>
+          <w:rtl w:val="0"/>
+        </w:rPr>
+      </w:r>
+    </w:p>
+    <w:p>
+      <w:pPr>
+        <w:ind w:left="-720" w:firstLine="0"/>
+        <w:rPr>
+          <w:rFonts w:ascii="Proxima Nova" w:cs="Proxima Nova" w:eastAsia="Proxima Nova" w:hAnsi="Proxima Nova"/>
+          <w:b w:val="1"/>
+          <w:sz w:val="20"/>
+          <w:szCs w:val="20"/>
+        </w:rPr>
+      </w:pPr>
+      <w:r>
+        <w:rPr>
+          <w:rFonts w:ascii="Proxima Nova" w:cs="Proxima Nova" w:eastAsia="Proxima Nova" w:hAnsi="Proxima Nova"/>
+          <w:b w:val="1"/>
+          <w:sz w:val="20"/>
+          <w:szCs w:val="20"/>
+          <w:rtl w:val="0"/>
+        </w:rPr>
+        <w:t xml:space="preserve">PROJECTS:</w:t>
+      </w:r>
+    </w:p>
+    <w:p>
+      <w:pPr>
+        <w:numPr>
+          <w:ilvl w:val="0"/>
+          <w:numId w:val="2"/>
+        </w:numPr>
+        <w:ind w:left="-360" w:hanging="360"/>
+        <w:rPr>
+          <w:rFonts w:ascii="Proxima Nova" w:cs="Proxima Nova" w:eastAsia="Proxima Nova" w:hAnsi="Proxima Nova"/>
+          <w:sz w:val="20"/>
+          <w:szCs w:val="20"/>
+        </w:rPr>
+      </w:pPr>
+      <w:r>
+        <w:rPr>
+          <w:rFonts w:ascii="Proxima Nova" w:cs="Proxima Nova" w:eastAsia="Proxima Nova" w:hAnsi="Proxima Nova"/>
+          <w:b w:val="1"/>
+          <w:sz w:val="20"/>
+          <w:szCs w:val="20"/>
+          <w:rtl w:val="0"/>
+        </w:rPr>
+        <w:t xml:space="preserve">DynaSoar Polling:</w:t>
+      </w:r>
+      <w:r>
+        <w:rPr>
+          <w:rFonts w:ascii="Proxima Nova" w:cs="Proxima Nova" w:eastAsia="Proxima Nova" w:hAnsi="Proxima Nova"/>
+          <w:sz w:val="20"/>
+          <w:szCs w:val="20"/>
+          <w:rtl w:val="0"/>
+        </w:rPr>
+        <w:t xml:space="preserve"> Full stack PERN stack application for real time polling and response. Hosts can create their own room to announce and send everyone new questions, announcements, and received answers can be charted out or displayed as a long. Clients will receive questions, and announcements when the host chooses to push. Team project with 2 other bootcampers. I planned the structure, built a portion of the backend(Auth token and protected routes), laid out the frontend, and connected the 2 through api calls and SocketIO.</w:t>
+        <w:br w:type="textWrapping"/>
+        <w:t xml:space="preserve">Frontend: [</w:t>
+      </w:r>
+      <w:hyperlink r:id="rId10">
+        <w:r>
+          <w:rPr>
+            <w:rFonts w:ascii="Proxima Nova" w:cs="Proxima Nova" w:eastAsia="Proxima Nova" w:hAnsi="Proxima Nova"/>
+            <w:color w:val="1155cc"/>
+            <w:sz w:val="20"/>
+            <w:szCs w:val="20"/>
+            <w:u w:val="single"/>
+            <w:rtl w:val="0"/>
+          </w:rPr>
+          <w:t xml:space="preserve">GitHub</w:t>
+        </w:r>
+      </w:hyperlink>
+      <w:r>
+        <w:rPr>
+          <w:rFonts w:ascii="Proxima Nova" w:cs="Proxima Nova" w:eastAsia="Proxima Nova" w:hAnsi="Proxima Nova"/>
+          <w:sz w:val="20"/>
+          <w:szCs w:val="20"/>
+          <w:rtl w:val="0"/>
+        </w:rPr>
         <w:t xml:space="preserve">] [</w:t>
       </w:r>
-      <w:hyperlink r:id="rId10">
+      <w:hyperlink r:id="rId11">
         <w:r>
           <w:rPr>
             <w:rFonts w:ascii="Proxima Nova" w:cs="Proxima Nova" w:eastAsia="Proxima Nova" w:hAnsi="Proxima Nova"/>
@@ -418,156 +473,26 @@
           <w:szCs w:val="20"/>
           <w:rtl w:val="0"/>
         </w:rPr>
-        <w:t xml:space="preserve">(Slow on load since deployed to Heroku)</w:t>
-      </w:r>
-      <w:r>
-        <w:rPr>
-          <w:rFonts w:ascii="Proxima Nova" w:cs="Proxima Nova" w:eastAsia="Proxima Nova" w:hAnsi="Proxima Nova"/>
-          <w:sz w:val="20"/>
-          <w:szCs w:val="20"/>
-          <w:rtl w:val="0"/>
-        </w:rPr>
         <w:t xml:space="preserve">]</w:t>
       </w:r>
     </w:p>
     <w:p>
       <w:pPr>
-        <w:numPr>
-          <w:ilvl w:val="1"/>
-          <w:numId w:val="2"/>
-        </w:numPr>
-        <w:ind w:left="450" w:hanging="360"/>
-        <w:rPr>
-          <w:rFonts w:ascii="Proxima Nova" w:cs="Proxima Nova" w:eastAsia="Proxima Nova" w:hAnsi="Proxima Nova"/>
-          <w:sz w:val="20"/>
-          <w:szCs w:val="20"/>
-        </w:rPr>
-      </w:pPr>
-      <w:r>
-        <w:rPr>
-          <w:rFonts w:ascii="Proxima Nova" w:cs="Proxima Nova" w:eastAsia="Proxima Nova" w:hAnsi="Proxima Nova"/>
-          <w:sz w:val="20"/>
-          <w:szCs w:val="20"/>
-          <w:rtl w:val="0"/>
-        </w:rPr>
-        <w:t xml:space="preserve">Javascript (React, Express, Mongoose), CSS, MongoDB</w:t>
-      </w:r>
-      <w:r>
-        <w:rPr>
-          <w:rtl w:val="0"/>
-        </w:rPr>
-      </w:r>
-    </w:p>
-    <w:p>
-      <w:pPr>
-        <w:numPr>
-          <w:ilvl w:val="0"/>
-          <w:numId w:val="2"/>
-        </w:numPr>
-        <w:ind w:left="-360" w:hanging="360"/>
-        <w:rPr>
-          <w:rFonts w:ascii="Proxima Nova" w:cs="Proxima Nova" w:eastAsia="Proxima Nova" w:hAnsi="Proxima Nova"/>
-          <w:u w:val="none"/>
-        </w:rPr>
-      </w:pPr>
-      <w:r>
-        <w:rPr>
-          <w:rFonts w:ascii="Proxima Nova" w:cs="Proxima Nova" w:eastAsia="Proxima Nova" w:hAnsi="Proxima Nova"/>
-          <w:b w:val="1"/>
-          <w:rtl w:val="0"/>
-        </w:rPr>
-        <w:t xml:space="preserve">Fitness Website CMS: </w:t>
-      </w:r>
-      <w:r>
-        <w:rPr>
-          <w:rFonts w:ascii="Proxima Nova" w:cs="Proxima Nova" w:eastAsia="Proxima Nova" w:hAnsi="Proxima Nova"/>
-          <w:sz w:val="20"/>
-          <w:szCs w:val="20"/>
-          <w:rtl w:val="0"/>
-        </w:rPr>
-        <w:t xml:space="preserve">A responsive fitness website CMS designed for a personal trainer mainly to show off his previous clients. Used google sheets as a database and accessed information using the google visualization api. Chosen due to being easily manageable without knowledge of coding language or database knowledge. [</w:t>
-      </w:r>
-      <w:hyperlink r:id="rId11">
-        <w:r>
-          <w:rPr>
-            <w:rFonts w:ascii="Proxima Nova" w:cs="Proxima Nova" w:eastAsia="Proxima Nova" w:hAnsi="Proxima Nova"/>
-            <w:color w:val="1155cc"/>
-            <w:sz w:val="20"/>
-            <w:szCs w:val="20"/>
-            <w:u w:val="single"/>
-            <w:rtl w:val="0"/>
-          </w:rPr>
-          <w:t xml:space="preserve">GitHub</w:t>
-        </w:r>
-      </w:hyperlink>
-      <w:r>
-        <w:rPr>
-          <w:rFonts w:ascii="Proxima Nova" w:cs="Proxima Nova" w:eastAsia="Proxima Nova" w:hAnsi="Proxima Nova"/>
-          <w:sz w:val="20"/>
-          <w:szCs w:val="20"/>
-          <w:rtl w:val="0"/>
-        </w:rPr>
-        <w:t xml:space="preserve">]</w:t>
-      </w:r>
-    </w:p>
-    <w:p>
-      <w:pPr>
-        <w:numPr>
-          <w:ilvl w:val="1"/>
-          <w:numId w:val="2"/>
-        </w:numPr>
-        <w:ind w:left="450" w:hanging="360"/>
-        <w:rPr>
-          <w:rFonts w:ascii="Proxima Nova" w:cs="Proxima Nova" w:eastAsia="Proxima Nova" w:hAnsi="Proxima Nova"/>
-          <w:sz w:val="20"/>
-          <w:szCs w:val="20"/>
-        </w:rPr>
-      </w:pPr>
-      <w:r>
-        <w:rPr>
-          <w:rFonts w:ascii="Proxima Nova" w:cs="Proxima Nova" w:eastAsia="Proxima Nova" w:hAnsi="Proxima Nova"/>
-          <w:sz w:val="20"/>
-          <w:szCs w:val="20"/>
-          <w:rtl w:val="0"/>
-        </w:rPr>
-        <w:t xml:space="preserve">Javascript, HTML, CSS</w:t>
-      </w:r>
-    </w:p>
-    <w:p>
-      <w:pPr>
-        <w:numPr>
-          <w:ilvl w:val="0"/>
-          <w:numId w:val="2"/>
-        </w:numPr>
-        <w:ind w:left="-360" w:hanging="360"/>
-        <w:rPr>
-          <w:rFonts w:ascii="Proxima Nova" w:cs="Proxima Nova" w:eastAsia="Proxima Nova" w:hAnsi="Proxima Nova"/>
-          <w:u w:val="none"/>
-        </w:rPr>
-      </w:pPr>
-      <w:r>
-        <w:rPr>
-          <w:rFonts w:ascii="Proxima Nova" w:cs="Proxima Nova" w:eastAsia="Proxima Nova" w:hAnsi="Proxima Nova"/>
-          <w:b w:val="1"/>
-          <w:rtl w:val="0"/>
-        </w:rPr>
-        <w:t xml:space="preserve">Tetris</w:t>
-      </w:r>
-      <w:r>
-        <w:rPr>
-          <w:rFonts w:ascii="Proxima Nova" w:cs="Proxima Nova" w:eastAsia="Proxima Nova" w:hAnsi="Proxima Nova"/>
-          <w:rtl w:val="0"/>
-        </w:rPr>
-        <w:t xml:space="preserve">: </w:t>
-      </w:r>
-      <w:r>
-        <w:rPr>
-          <w:rFonts w:ascii="Proxima Nova" w:cs="Proxima Nova" w:eastAsia="Proxima Nova" w:hAnsi="Proxima Nova"/>
-          <w:sz w:val="20"/>
-          <w:szCs w:val="20"/>
-          <w:rtl w:val="0"/>
-        </w:rPr>
-        <w:t xml:space="preserve">Tetris game with fast drop, next pieces, hold piece, and ghost piece. [</w:t>
+        <w:ind w:left="-360" w:firstLine="0"/>
+        <w:rPr>
+          <w:rFonts w:ascii="Proxima Nova" w:cs="Proxima Nova" w:eastAsia="Proxima Nova" w:hAnsi="Proxima Nova"/>
+          <w:sz w:val="20"/>
+          <w:szCs w:val="20"/>
+        </w:rPr>
+      </w:pPr>
+      <w:r>
+        <w:rPr>
+          <w:rFonts w:ascii="Proxima Nova" w:cs="Proxima Nova" w:eastAsia="Proxima Nova" w:hAnsi="Proxima Nova"/>
+          <w:sz w:val="20"/>
+          <w:szCs w:val="20"/>
+          <w:rtl w:val="0"/>
+        </w:rPr>
+        <w:t xml:space="preserve">Backend: [</w:t>
       </w:r>
       <w:hyperlink r:id="rId12">
         <w:r>
@@ -589,9 +514,92 @@
           <w:szCs w:val="20"/>
           <w:rtl w:val="0"/>
         </w:rPr>
+        <w:t xml:space="preserve">]</w:t>
+      </w:r>
+    </w:p>
+    <w:p>
+      <w:pPr>
+        <w:numPr>
+          <w:ilvl w:val="1"/>
+          <w:numId w:val="2"/>
+        </w:numPr>
+        <w:ind w:left="450" w:hanging="360"/>
+        <w:rPr>
+          <w:rFonts w:ascii="Proxima Nova" w:cs="Proxima Nova" w:eastAsia="Proxima Nova" w:hAnsi="Proxima Nova"/>
+          <w:sz w:val="20"/>
+          <w:szCs w:val="20"/>
+        </w:rPr>
+      </w:pPr>
+      <w:r>
+        <w:rPr>
+          <w:rFonts w:ascii="Proxima Nova" w:cs="Proxima Nova" w:eastAsia="Proxima Nova" w:hAnsi="Proxima Nova"/>
+          <w:sz w:val="20"/>
+          <w:szCs w:val="20"/>
+          <w:rtl w:val="0"/>
+        </w:rPr>
+        <w:t xml:space="preserve">Javascript (React, Express, Sequelize, Socket IO), CSS, PostgreSQL</w:t>
+      </w:r>
+      <w:r>
+        <w:rPr>
+          <w:rtl w:val="0"/>
+        </w:rPr>
+      </w:r>
+    </w:p>
+    <w:p>
+      <w:pPr>
+        <w:numPr>
+          <w:ilvl w:val="0"/>
+          <w:numId w:val="2"/>
+        </w:numPr>
+        <w:ind w:left="-360" w:hanging="360"/>
+        <w:rPr>
+          <w:rFonts w:ascii="Proxima Nova" w:cs="Proxima Nova" w:eastAsia="Proxima Nova" w:hAnsi="Proxima Nova"/>
+          <w:sz w:val="20"/>
+          <w:szCs w:val="20"/>
+        </w:rPr>
+      </w:pPr>
+      <w:r>
+        <w:rPr>
+          <w:rFonts w:ascii="Proxima Nova" w:cs="Proxima Nova" w:eastAsia="Proxima Nova" w:hAnsi="Proxima Nova"/>
+          <w:b w:val="1"/>
+          <w:sz w:val="20"/>
+          <w:szCs w:val="20"/>
+          <w:rtl w:val="0"/>
+        </w:rPr>
+        <w:t xml:space="preserve">Exercise Tracker:</w:t>
+      </w:r>
+      <w:r>
+        <w:rPr>
+          <w:rFonts w:ascii="Proxima Nova" w:cs="Proxima Nova" w:eastAsia="Proxima Nova" w:hAnsi="Proxima Nova"/>
+          <w:sz w:val="20"/>
+          <w:szCs w:val="20"/>
+          <w:rtl w:val="0"/>
+        </w:rPr>
+        <w:t xml:space="preserve"> A full stack web app build with MERN stack. The app allows you to create and manage multiple exercise plans. After creating a plan and selecting it, upon login depending on if you have a scheduled workout for that day of the week will allow you to log the workout with those specific exercises. The app also has a page to track your historical lifts and graphs it to see how you’re progressing with certain lifts.  [</w:t>
+      </w:r>
+      <w:hyperlink r:id="rId13">
+        <w:r>
+          <w:rPr>
+            <w:rFonts w:ascii="Proxima Nova" w:cs="Proxima Nova" w:eastAsia="Proxima Nova" w:hAnsi="Proxima Nova"/>
+            <w:color w:val="1155cc"/>
+            <w:sz w:val="20"/>
+            <w:szCs w:val="20"/>
+            <w:u w:val="single"/>
+            <w:rtl w:val="0"/>
+          </w:rPr>
+          <w:t xml:space="preserve">GitHub</w:t>
+        </w:r>
+      </w:hyperlink>
+      <w:r>
+        <w:rPr>
+          <w:rFonts w:ascii="Proxima Nova" w:cs="Proxima Nova" w:eastAsia="Proxima Nova" w:hAnsi="Proxima Nova"/>
+          <w:sz w:val="20"/>
+          <w:szCs w:val="20"/>
+          <w:rtl w:val="0"/>
+        </w:rPr>
         <w:t xml:space="preserve">] [</w:t>
       </w:r>
-      <w:hyperlink r:id="rId13">
+      <w:hyperlink r:id="rId14">
         <w:r>
           <w:rPr>
             <w:rFonts w:ascii="Proxima Nova" w:cs="Proxima Nova" w:eastAsia="Proxima Nova" w:hAnsi="Proxima Nova"/>
@@ -634,6 +642,189 @@
           <w:szCs w:val="20"/>
           <w:rtl w:val="0"/>
         </w:rPr>
+        <w:t xml:space="preserve">Javascript (React, Express, Mongoose), CSS, MongoDB</w:t>
+      </w:r>
+      <w:r>
+        <w:rPr>
+          <w:rtl w:val="0"/>
+        </w:rPr>
+      </w:r>
+    </w:p>
+    <w:p>
+      <w:pPr>
+        <w:numPr>
+          <w:ilvl w:val="0"/>
+          <w:numId w:val="2"/>
+        </w:numPr>
+        <w:ind w:left="-360" w:hanging="360"/>
+        <w:rPr>
+          <w:rFonts w:ascii="Proxima Nova" w:cs="Proxima Nova" w:eastAsia="Proxima Nova" w:hAnsi="Proxima Nova"/>
+          <w:sz w:val="20"/>
+          <w:szCs w:val="20"/>
+        </w:rPr>
+      </w:pPr>
+      <w:r>
+        <w:rPr>
+          <w:rFonts w:ascii="Proxima Nova" w:cs="Proxima Nova" w:eastAsia="Proxima Nova" w:hAnsi="Proxima Nova"/>
+          <w:b w:val="1"/>
+          <w:sz w:val="20"/>
+          <w:szCs w:val="20"/>
+          <w:rtl w:val="0"/>
+        </w:rPr>
+        <w:t xml:space="preserve">Fitness Website CMS: </w:t>
+      </w:r>
+      <w:r>
+        <w:rPr>
+          <w:rFonts w:ascii="Proxima Nova" w:cs="Proxima Nova" w:eastAsia="Proxima Nova" w:hAnsi="Proxima Nova"/>
+          <w:sz w:val="20"/>
+          <w:szCs w:val="20"/>
+          <w:rtl w:val="0"/>
+        </w:rPr>
+        <w:t xml:space="preserve">A responsive fitness website CMS designed for a personal trainer mainly to show off his previous clients. Used google sheets as a database and accessed information using the google visualization api. Chosen due to being easily manageable without knowledge of coding language or database knowledge. [</w:t>
+      </w:r>
+      <w:hyperlink r:id="rId15">
+        <w:r>
+          <w:rPr>
+            <w:rFonts w:ascii="Proxima Nova" w:cs="Proxima Nova" w:eastAsia="Proxima Nova" w:hAnsi="Proxima Nova"/>
+            <w:color w:val="1155cc"/>
+            <w:sz w:val="20"/>
+            <w:szCs w:val="20"/>
+            <w:u w:val="single"/>
+            <w:rtl w:val="0"/>
+          </w:rPr>
+          <w:t xml:space="preserve">GitHub</w:t>
+        </w:r>
+      </w:hyperlink>
+      <w:r>
+        <w:rPr>
+          <w:rFonts w:ascii="Proxima Nova" w:cs="Proxima Nova" w:eastAsia="Proxima Nova" w:hAnsi="Proxima Nova"/>
+          <w:sz w:val="20"/>
+          <w:szCs w:val="20"/>
+          <w:rtl w:val="0"/>
+        </w:rPr>
+        <w:t xml:space="preserve">]</w:t>
+      </w:r>
+    </w:p>
+    <w:p>
+      <w:pPr>
+        <w:numPr>
+          <w:ilvl w:val="1"/>
+          <w:numId w:val="2"/>
+        </w:numPr>
+        <w:ind w:left="450" w:hanging="360"/>
+        <w:rPr>
+          <w:rFonts w:ascii="Proxima Nova" w:cs="Proxima Nova" w:eastAsia="Proxima Nova" w:hAnsi="Proxima Nova"/>
+          <w:sz w:val="20"/>
+          <w:szCs w:val="20"/>
+        </w:rPr>
+      </w:pPr>
+      <w:r>
+        <w:rPr>
+          <w:rFonts w:ascii="Proxima Nova" w:cs="Proxima Nova" w:eastAsia="Proxima Nova" w:hAnsi="Proxima Nova"/>
+          <w:sz w:val="20"/>
+          <w:szCs w:val="20"/>
+          <w:rtl w:val="0"/>
+        </w:rPr>
+        <w:t xml:space="preserve">Javascript, HTML, CSS</w:t>
+      </w:r>
+    </w:p>
+    <w:p>
+      <w:pPr>
+        <w:numPr>
+          <w:ilvl w:val="0"/>
+          <w:numId w:val="2"/>
+        </w:numPr>
+        <w:ind w:left="-360" w:hanging="360"/>
+        <w:rPr>
+          <w:rFonts w:ascii="Proxima Nova" w:cs="Proxima Nova" w:eastAsia="Proxima Nova" w:hAnsi="Proxima Nova"/>
+          <w:sz w:val="20"/>
+          <w:szCs w:val="20"/>
+        </w:rPr>
+      </w:pPr>
+      <w:r>
+        <w:rPr>
+          <w:rFonts w:ascii="Proxima Nova" w:cs="Proxima Nova" w:eastAsia="Proxima Nova" w:hAnsi="Proxima Nova"/>
+          <w:b w:val="1"/>
+          <w:sz w:val="20"/>
+          <w:szCs w:val="20"/>
+          <w:rtl w:val="0"/>
+        </w:rPr>
+        <w:t xml:space="preserve">Tetris</w:t>
+      </w:r>
+      <w:r>
+        <w:rPr>
+          <w:rFonts w:ascii="Proxima Nova" w:cs="Proxima Nova" w:eastAsia="Proxima Nova" w:hAnsi="Proxima Nova"/>
+          <w:sz w:val="20"/>
+          <w:szCs w:val="20"/>
+          <w:rtl w:val="0"/>
+        </w:rPr>
+        <w:t xml:space="preserve">: Tetris game with fast drop, next pieces, hold piece, and ghost piece. [</w:t>
+      </w:r>
+      <w:hyperlink r:id="rId16">
+        <w:r>
+          <w:rPr>
+            <w:rFonts w:ascii="Proxima Nova" w:cs="Proxima Nova" w:eastAsia="Proxima Nova" w:hAnsi="Proxima Nova"/>
+            <w:color w:val="1155cc"/>
+            <w:sz w:val="20"/>
+            <w:szCs w:val="20"/>
+            <w:u w:val="single"/>
+            <w:rtl w:val="0"/>
+          </w:rPr>
+          <w:t xml:space="preserve">GitHub</w:t>
+        </w:r>
+      </w:hyperlink>
+      <w:r>
+        <w:rPr>
+          <w:rFonts w:ascii="Proxima Nova" w:cs="Proxima Nova" w:eastAsia="Proxima Nova" w:hAnsi="Proxima Nova"/>
+          <w:sz w:val="20"/>
+          <w:szCs w:val="20"/>
+          <w:rtl w:val="0"/>
+        </w:rPr>
+        <w:t xml:space="preserve">] [</w:t>
+      </w:r>
+      <w:hyperlink r:id="rId17">
+        <w:r>
+          <w:rPr>
+            <w:rFonts w:ascii="Proxima Nova" w:cs="Proxima Nova" w:eastAsia="Proxima Nova" w:hAnsi="Proxima Nova"/>
+            <w:color w:val="1155cc"/>
+            <w:sz w:val="20"/>
+            <w:szCs w:val="20"/>
+            <w:u w:val="single"/>
+            <w:rtl w:val="0"/>
+          </w:rPr>
+          <w:t xml:space="preserve">Deployed Link</w:t>
+        </w:r>
+      </w:hyperlink>
+      <w:r>
+        <w:rPr>
+          <w:rFonts w:ascii="Proxima Nova" w:cs="Proxima Nova" w:eastAsia="Proxima Nova" w:hAnsi="Proxima Nova"/>
+          <w:sz w:val="20"/>
+          <w:szCs w:val="20"/>
+          <w:rtl w:val="0"/>
+        </w:rPr>
+        <w:t xml:space="preserve">]</w:t>
+      </w:r>
+    </w:p>
+    <w:p>
+      <w:pPr>
+        <w:numPr>
+          <w:ilvl w:val="1"/>
+          <w:numId w:val="2"/>
+        </w:numPr>
+        <w:ind w:left="450" w:hanging="360"/>
+        <w:rPr>
+          <w:rFonts w:ascii="Proxima Nova" w:cs="Proxima Nova" w:eastAsia="Proxima Nova" w:hAnsi="Proxima Nova"/>
+          <w:sz w:val="20"/>
+          <w:szCs w:val="20"/>
+        </w:rPr>
+      </w:pPr>
+      <w:r>
+        <w:rPr>
+          <w:rFonts w:ascii="Proxima Nova" w:cs="Proxima Nova" w:eastAsia="Proxima Nova" w:hAnsi="Proxima Nova"/>
+          <w:sz w:val="20"/>
+          <w:szCs w:val="20"/>
+          <w:rtl w:val="0"/>
+        </w:rPr>
         <w:t xml:space="preserve">HTML, JavaScript, CSS</w:t>
       </w:r>
       <w:r>
@@ -648,12 +839,16 @@
         <w:rPr>
           <w:rFonts w:ascii="Proxima Nova" w:cs="Proxima Nova" w:eastAsia="Proxima Nova" w:hAnsi="Proxima Nova"/>
           <w:b w:val="1"/>
-        </w:rPr>
-      </w:pPr>
-      <w:r>
-        <w:rPr>
-          <w:rFonts w:ascii="Proxima Nova" w:cs="Proxima Nova" w:eastAsia="Proxima Nova" w:hAnsi="Proxima Nova"/>
-          <w:b w:val="1"/>
+          <w:sz w:val="20"/>
+          <w:szCs w:val="20"/>
+        </w:rPr>
+      </w:pPr>
+      <w:r>
+        <w:rPr>
+          <w:rFonts w:ascii="Proxima Nova" w:cs="Proxima Nova" w:eastAsia="Proxima Nova" w:hAnsi="Proxima Nova"/>
+          <w:b w:val="1"/>
+          <w:sz w:val="20"/>
+          <w:szCs w:val="20"/>
           <w:rtl w:val="0"/>
         </w:rPr>
         <w:t xml:space="preserve">RELEVANT EXPERIENCE</w:t>
@@ -672,6 +867,8 @@
         <w:rPr>
           <w:rFonts w:ascii="Proxima Nova" w:cs="Proxima Nova" w:eastAsia="Proxima Nova" w:hAnsi="Proxima Nova"/>
           <w:b w:val="1"/>
+          <w:sz w:val="20"/>
+          <w:szCs w:val="20"/>
           <w:rtl w:val="0"/>
         </w:rPr>
         <w:t xml:space="preserve">Software Engineering Immersive Fellow | General Assembly</w:t>
@@ -679,18 +876,11 @@
       <w:r>
         <w:rPr>
           <w:rFonts w:ascii="Proxima Nova" w:cs="Proxima Nova" w:eastAsia="Proxima Nova" w:hAnsi="Proxima Nova"/>
-          <w:rtl w:val="0"/>
-        </w:rPr>
-        <w:t xml:space="preserve"> </w:t>
-      </w:r>
-      <w:r>
-        <w:rPr>
-          <w:rFonts w:ascii="Proxima Nova" w:cs="Proxima Nova" w:eastAsia="Proxima Nova" w:hAnsi="Proxima Nova"/>
-          <w:sz w:val="20"/>
-          <w:szCs w:val="20"/>
-          <w:rtl w:val="0"/>
-        </w:rPr>
-        <w:t xml:space="preserve">| Remote | June 2022 – September 2022</w:t>
+          <w:sz w:val="20"/>
+          <w:szCs w:val="20"/>
+          <w:rtl w:val="0"/>
+        </w:rPr>
+        <w:t xml:space="preserve"> | Remote | June 2022 – September 2022</w:t>
       </w:r>
     </w:p>
     <w:p>
@@ -710,7 +900,7 @@
           <w:szCs w:val="20"/>
           <w:rtl w:val="0"/>
         </w:rPr>
-        <w:t xml:space="preserve">Completed 500+ hours of expert-led instruction in JavaScript, Python, MongoDB, Node, React, and hands-on learning of web and mobile application fundamentals using the industry's most in-demand technologies. Developed projects, including:</w:t>
+        <w:t xml:space="preserve">Completed 420+ hours of expert-led instruction in JavaScript, Python, MongoDB, Node, React, and hands-on learning of web and mobile application fundamentals using the industry's most in-demand technologies.</w:t>
       </w:r>
       <w:r>
         <w:rPr>
@@ -731,6 +921,8 @@
         <w:rPr>
           <w:rFonts w:ascii="Proxima Nova" w:cs="Proxima Nova" w:eastAsia="Proxima Nova" w:hAnsi="Proxima Nova"/>
           <w:b w:val="1"/>
+          <w:sz w:val="20"/>
+          <w:szCs w:val="20"/>
           <w:rtl w:val="0"/>
         </w:rPr>
         <w:t xml:space="preserve">Home Care Aid | Help at Home</w:t>
@@ -817,12 +1009,19 @@
         <w:rPr>
           <w:rFonts w:ascii="Proxima Nova" w:cs="Proxima Nova" w:eastAsia="Proxima Nova" w:hAnsi="Proxima Nova"/>
           <w:b w:val="1"/>
-        </w:rPr>
-      </w:pPr>
-      <w:r>
-        <w:rPr>
-          <w:rtl w:val="0"/>
-        </w:rPr>
+          <w:sz w:val="20"/>
+          <w:szCs w:val="20"/>
+        </w:rPr>
+      </w:pPr>
+      <w:r>
+        <w:rPr>
+          <w:rFonts w:ascii="Proxima Nova" w:cs="Proxima Nova" w:eastAsia="Proxima Nova" w:hAnsi="Proxima Nova"/>
+          <w:b w:val="1"/>
+          <w:sz w:val="20"/>
+          <w:szCs w:val="20"/>
+          <w:rtl w:val="0"/>
+        </w:rPr>
+        <w:t xml:space="preserve">EDUCATION</w:t>
       </w:r>
     </w:p>
     <w:p>
@@ -830,81 +1029,47 @@
         <w:ind w:left="-720" w:firstLine="0"/>
         <w:rPr>
           <w:rFonts w:ascii="Proxima Nova" w:cs="Proxima Nova" w:eastAsia="Proxima Nova" w:hAnsi="Proxima Nova"/>
-          <w:b w:val="1"/>
-        </w:rPr>
-      </w:pPr>
-      <w:r>
-        <w:rPr>
-          <w:rFonts w:ascii="Proxima Nova" w:cs="Proxima Nova" w:eastAsia="Proxima Nova" w:hAnsi="Proxima Nova"/>
-          <w:b w:val="1"/>
-          <w:rtl w:val="0"/>
-        </w:rPr>
-        <w:t xml:space="preserve">EDUCATION</w:t>
+          <w:sz w:val="20"/>
+          <w:szCs w:val="20"/>
+        </w:rPr>
+      </w:pPr>
+      <w:r>
+        <w:rPr>
+          <w:rFonts w:ascii="Proxima Nova" w:cs="Proxima Nova" w:eastAsia="Proxima Nova" w:hAnsi="Proxima Nova"/>
+          <w:b w:val="1"/>
+          <w:sz w:val="20"/>
+          <w:szCs w:val="20"/>
+          <w:rtl w:val="0"/>
+        </w:rPr>
+        <w:t xml:space="preserve">General Assembly | Software Engineering Immersive | </w:t>
+      </w:r>
+      <w:r>
+        <w:rPr>
+          <w:rFonts w:ascii="Proxima Nova" w:cs="Proxima Nova" w:eastAsia="Proxima Nova" w:hAnsi="Proxima Nova"/>
+          <w:sz w:val="20"/>
+          <w:szCs w:val="20"/>
+          <w:rtl w:val="0"/>
+        </w:rPr>
+        <w:t xml:space="preserve">Remote </w:t>
       </w:r>
     </w:p>
     <w:p>
       <w:pPr>
         <w:ind w:left="-720" w:firstLine="0"/>
         <w:rPr>
-          <w:rFonts w:ascii="Proxima Nova" w:cs="Proxima Nova" w:eastAsia="Proxima Nova" w:hAnsi="Proxima Nova"/>
-          <w:sz w:val="20"/>
-          <w:szCs w:val="20"/>
-        </w:rPr>
-      </w:pPr>
-      <w:r>
-        <w:rPr>
-          <w:rFonts w:ascii="Proxima Nova" w:cs="Proxima Nova" w:eastAsia="Proxima Nova" w:hAnsi="Proxima Nova"/>
-          <w:b w:val="1"/>
-          <w:rtl w:val="0"/>
-        </w:rPr>
-        <w:t xml:space="preserve">General Assembly | Software Engineering Immersive </w:t>
-      </w:r>
-      <w:r>
-        <w:rPr>
-          <w:rFonts w:ascii="Proxima Nova" w:cs="Proxima Nova" w:eastAsia="Proxima Nova" w:hAnsi="Proxima Nova"/>
-          <w:b w:val="1"/>
-          <w:sz w:val="20"/>
-          <w:szCs w:val="20"/>
-          <w:rtl w:val="0"/>
-        </w:rPr>
-        <w:t xml:space="preserve">| </w:t>
-      </w:r>
-      <w:r>
-        <w:rPr>
-          <w:rFonts w:ascii="Proxima Nova" w:cs="Proxima Nova" w:eastAsia="Proxima Nova" w:hAnsi="Proxima Nova"/>
-          <w:sz w:val="20"/>
-          <w:szCs w:val="20"/>
-          <w:rtl w:val="0"/>
-        </w:rPr>
-        <w:t xml:space="preserve">Remote </w:t>
-      </w:r>
-    </w:p>
-    <w:p>
-      <w:pPr>
-        <w:ind w:left="-720" w:firstLine="0"/>
-        <w:rPr>
-          <w:rFonts w:ascii="Proxima Nova" w:cs="Proxima Nova" w:eastAsia="Proxima Nova" w:hAnsi="Proxima Nova"/>
-          <w:sz w:val="20"/>
-          <w:szCs w:val="20"/>
-        </w:rPr>
-      </w:pPr>
-      <w:r>
-        <w:rPr>
-          <w:rFonts w:ascii="Proxima Nova" w:cs="Proxima Nova" w:eastAsia="Proxima Nova" w:hAnsi="Proxima Nova"/>
-          <w:b w:val="1"/>
-          <w:rtl w:val="0"/>
-        </w:rPr>
-        <w:t xml:space="preserve">PharmD. | St. Louis College of Pharmacy </w:t>
-      </w:r>
-      <w:r>
-        <w:rPr>
-          <w:rFonts w:ascii="Proxima Nova" w:cs="Proxima Nova" w:eastAsia="Proxima Nova" w:hAnsi="Proxima Nova"/>
-          <w:b w:val="1"/>
-          <w:sz w:val="20"/>
-          <w:szCs w:val="20"/>
-          <w:rtl w:val="0"/>
-        </w:rPr>
-        <w:t xml:space="preserve">| </w:t>
+          <w:sz w:val="20"/>
+          <w:szCs w:val="20"/>
+        </w:rPr>
+      </w:pPr>
+      <w:r>
+        <w:rPr>
+          <w:rFonts w:ascii="Proxima Nova" w:cs="Proxima Nova" w:eastAsia="Proxima Nova" w:hAnsi="Proxima Nova"/>
+          <w:b w:val="1"/>
+          <w:sz w:val="20"/>
+          <w:szCs w:val="20"/>
+          <w:rtl w:val="0"/>
+        </w:rPr>
+        <w:t xml:space="preserve">PharmD. | St. Louis College of Pharmacy | </w:t>
       </w:r>
       <w:r>
         <w:rPr>
@@ -915,16 +1080,6 @@
         </w:rPr>
         <w:t xml:space="preserve">St.Louis MO</w:t>
       </w:r>
-      <w:r>
-        <w:rPr>
-          <w:rtl w:val="0"/>
-        </w:rPr>
-      </w:r>
-    </w:p>
-    <w:p>
-      <w:pPr>
-        <w:rPr/>
-      </w:pPr>
       <w:r>
         <w:rPr>
           <w:rtl w:val="0"/>
@@ -1059,7 +1214,7 @@
       <w:lvlText w:val="●"/>
       <w:lvlJc w:val="left"/>
       <w:pPr>
-        <w:ind w:left="720" w:hanging="360"/>
+        <w:ind w:left="-360" w:hanging="360"/>
       </w:pPr>
       <w:rPr>
         <w:u w:val="none"/>
